--- a/IVP - Application Description.docx
+++ b/IVP - Application Description.docx
@@ -55,8 +55,16 @@
         <w:rPr>
           <w:lang w:eastAsia="x-none"/>
         </w:rPr>
-        <w:t xml:space="preserve">, mobility, and environmental applications. </w:t>
-      </w:r>
+        <w:t xml:space="preserve">, mobility, </w:t>
+      </w:r>
+      <w:r>
+        <w:rPr>
+          <w:lang w:eastAsia="x-none"/>
+        </w:rPr>
+        <w:t>and environmental applications.</w:t>
+      </w:r>
+      <w:bookmarkStart w:id="1" w:name="_GoBack"/>
+      <w:bookmarkEnd w:id="1"/>
     </w:p>
     <w:p>
       <w:pPr>
@@ -248,11 +256,11 @@
       <w:pPr>
         <w:pStyle w:val="Heading2"/>
       </w:pPr>
-      <w:bookmarkStart w:id="1" w:name="_Toc451786138"/>
+      <w:bookmarkStart w:id="2" w:name="_Toc451786138"/>
       <w:r>
         <w:t>Supported Applications</w:t>
       </w:r>
-      <w:bookmarkEnd w:id="1"/>
+      <w:bookmarkEnd w:id="2"/>
     </w:p>
     <w:p>
       <w:pPr>
@@ -1400,78 +1408,52 @@
       <w:pPr>
         <w:pStyle w:val="Caption"/>
       </w:pPr>
-      <w:bookmarkStart w:id="2" w:name="_Ref404084727"/>
-      <w:bookmarkStart w:id="3" w:name="_Ref396547980"/>
-      <w:bookmarkStart w:id="4" w:name="_Toc404088955"/>
-      <w:bookmarkStart w:id="5" w:name="_Toc451786216"/>
+      <w:bookmarkStart w:id="3" w:name="_Ref404084727"/>
+      <w:bookmarkStart w:id="4" w:name="_Ref396547980"/>
+      <w:bookmarkStart w:id="5" w:name="_Toc404088955"/>
+      <w:bookmarkStart w:id="6" w:name="_Toc451786216"/>
       <w:r>
         <w:t xml:space="preserve">Figure </w:t>
       </w:r>
-      <w:r>
-        <w:fldChar w:fldCharType="begin"/>
-      </w:r>
-      <w:r>
-        <w:instrText xml:space="preserve"> STYLEREF 1 \s </w:instrText>
-      </w:r>
-      <w:r>
-        <w:fldChar w:fldCharType="separate"/>
-      </w:r>
-      <w:r>
-        <w:rPr>
-          <w:noProof/>
-        </w:rPr>
-        <w:t>2</w:t>
-      </w:r>
-      <w:r>
-        <w:rPr>
-          <w:noProof/>
-        </w:rPr>
-        <w:fldChar w:fldCharType="end"/>
-      </w:r>
+      <w:fldSimple w:instr=" STYLEREF 1 \s ">
+        <w:r>
+          <w:rPr>
+            <w:noProof/>
+          </w:rPr>
+          <w:t>2</w:t>
+        </w:r>
+      </w:fldSimple>
       <w:r>
         <w:noBreakHyphen/>
       </w:r>
-      <w:r>
-        <w:fldChar w:fldCharType="begin"/>
-      </w:r>
-      <w:r>
-        <w:instrText xml:space="preserve"> SEQ Figure \* ARABIC \s 1 </w:instrText>
-      </w:r>
-      <w:r>
-        <w:fldChar w:fldCharType="separate"/>
-      </w:r>
-      <w:r>
-        <w:rPr>
-          <w:noProof/>
-        </w:rPr>
-        <w:t>1</w:t>
-      </w:r>
-      <w:r>
-        <w:rPr>
-          <w:noProof/>
-        </w:rPr>
-        <w:fldChar w:fldCharType="end"/>
-      </w:r>
-      <w:bookmarkEnd w:id="2"/>
+      <w:fldSimple w:instr=" SEQ Figure \* ARABIC \s 1 ">
+        <w:r>
+          <w:rPr>
+            <w:noProof/>
+          </w:rPr>
+          <w:t>1</w:t>
+        </w:r>
+      </w:fldSimple>
+      <w:bookmarkEnd w:id="3"/>
       <w:r>
         <w:t>.  Supported V2I Applications</w:t>
       </w:r>
-      <w:bookmarkEnd w:id="3"/>
       <w:bookmarkEnd w:id="4"/>
       <w:bookmarkEnd w:id="5"/>
+      <w:bookmarkEnd w:id="6"/>
     </w:p>
     <w:p>
       <w:pPr>
         <w:pStyle w:val="Heading2"/>
       </w:pPr>
-      <w:bookmarkStart w:id="6" w:name="_Toc451786139"/>
+      <w:bookmarkStart w:id="7" w:name="_Toc451786139"/>
       <w:r>
         <w:rPr>
           <w:lang w:val="en-US"/>
         </w:rPr>
         <w:t>User Needs</w:t>
       </w:r>
-      <w:bookmarkEnd w:id="6"/>
+      <w:bookmarkEnd w:id="7"/>
     </w:p>
     <w:p>
       <w:r>
@@ -1897,10 +1879,7 @@
       </w:pPr>
       <w:proofErr w:type="spellStart"/>
       <w:r>
-        <w:t>liboct</w:t>
-      </w:r>
-      <w:r>
-        <w:t>ave</w:t>
+        <w:t>liboctave</w:t>
       </w:r>
       <w:proofErr w:type="spellEnd"/>
       <w:r>
@@ -1961,10 +1940,7 @@
         </w:numPr>
       </w:pPr>
       <w:r>
-        <w:t>l</w:t>
-      </w:r>
-      <w:r>
-        <w:t>ibglib2.0-dev libglibmm-2.4-dev</w:t>
+        <w:t>libglib2.0-dev libglibmm-2.4-dev</w:t>
       </w:r>
     </w:p>
     <w:p>
@@ -2143,7 +2119,6 @@
         <w:tab/>
       </w:r>
       <w:proofErr w:type="spellStart"/>
-      <w:proofErr w:type="gramStart"/>
       <w:r>
         <w:t>cmake</w:t>
       </w:r>
@@ -2151,7 +2126,6 @@
       <w:r>
         <w:t xml:space="preserve"> .</w:t>
       </w:r>
-      <w:proofErr w:type="gramEnd"/>
     </w:p>
     <w:p>
       <w:pPr>
@@ -2196,13 +2170,8 @@
       </w:pPr>
       <w:r>
         <w:tab/>
-        <w:t>cd</w:t>
-      </w:r>
-      <w:proofErr w:type="gramStart"/>
-      <w:r>
-        <w:t xml:space="preserve"> ..</w:t>
-      </w:r>
-      <w:proofErr w:type="gramEnd"/>
+        <w:t>cd ..</w:t>
+      </w:r>
     </w:p>
     <w:p>
       <w:pPr>
@@ -2446,19 +2415,11 @@
         <w:t>cmake</w:t>
       </w:r>
       <w:proofErr w:type="spellEnd"/>
-      <w:proofErr w:type="gramStart"/>
-      <w:r>
-        <w:rPr>
-          <w:lang w:eastAsia="x-none"/>
-        </w:rPr>
-        <w:t xml:space="preserve"> ..</w:t>
-      </w:r>
-      <w:proofErr w:type="gramEnd"/>
-      <w:r>
-        <w:rPr>
-          <w:lang w:eastAsia="x-none"/>
-        </w:rPr>
-        <w:t>)</w:t>
+      <w:r>
+        <w:rPr>
+          <w:lang w:eastAsia="x-none"/>
+        </w:rPr>
+        <w:t xml:space="preserve"> ..)</w:t>
       </w:r>
     </w:p>
     <w:p>
@@ -2512,21 +2473,7 @@
         <w:rPr>
           <w:lang w:eastAsia="x-none"/>
         </w:rPr>
-        <w:t xml:space="preserve">To create a deployment package </w:t>
-      </w:r>
-      <w:proofErr w:type="gramStart"/>
-      <w:r>
-        <w:rPr>
-          <w:lang w:eastAsia="x-none"/>
-        </w:rPr>
-        <w:t>type</w:t>
-      </w:r>
-      <w:proofErr w:type="gramEnd"/>
-      <w:r>
-        <w:rPr>
-          <w:lang w:eastAsia="x-none"/>
-        </w:rPr>
-        <w:t xml:space="preserve"> make package</w:t>
+        <w:t>To create a deployment package type make package</w:t>
       </w:r>
     </w:p>
     <w:p>
@@ -2554,13 +2501,7 @@
         <w:rPr>
           <w:lang w:val="en-US"/>
         </w:rPr>
-        <w:t>Deployment</w:t>
-      </w:r>
-      <w:r>
-        <w:rPr>
-          <w:lang w:val="en-US"/>
-        </w:rPr>
-        <w:t xml:space="preserve"> Instructions</w:t>
+        <w:t>Deployment Instructions</w:t>
       </w:r>
     </w:p>
     <w:p>
@@ -2689,8 +2630,6 @@
         </w:rPr>
         <w:t>IVP Design</w:t>
       </w:r>
-      <w:bookmarkStart w:id="7" w:name="_GoBack"/>
-      <w:bookmarkEnd w:id="7"/>
     </w:p>
     <w:p>
       <w:pPr>
@@ -4187,6 +4126,7 @@
     <w:lsdException w:name="HTML Sample" w:semiHidden="1" w:unhideWhenUsed="1"/>
     <w:lsdException w:name="HTML Typewriter" w:semiHidden="1" w:unhideWhenUsed="1"/>
     <w:lsdException w:name="HTML Variable" w:semiHidden="1" w:unhideWhenUsed="1"/>
+    <w:lsdException w:name="Normal Table" w:semiHidden="1" w:unhideWhenUsed="1"/>
     <w:lsdException w:name="annotation subject" w:semiHidden="1" w:unhideWhenUsed="1"/>
     <w:lsdException w:name="No List" w:semiHidden="1" w:unhideWhenUsed="1"/>
     <w:lsdException w:name="Outline List 1" w:semiHidden="1" w:unhideWhenUsed="1"/>
@@ -4233,8 +4173,10 @@
     <w:lsdException w:name="Table Subtle 2" w:semiHidden="1" w:unhideWhenUsed="1"/>
     <w:lsdException w:name="Table Web 1" w:semiHidden="1" w:unhideWhenUsed="1"/>
     <w:lsdException w:name="Table Web 2" w:semiHidden="1" w:unhideWhenUsed="1"/>
+    <w:lsdException w:name="Table Web 3" w:semiHidden="1" w:unhideWhenUsed="1"/>
     <w:lsdException w:name="Balloon Text" w:semiHidden="1" w:unhideWhenUsed="1"/>
     <w:lsdException w:name="Table Grid" w:uiPriority="59"/>
+    <w:lsdException w:name="Table Theme" w:semiHidden="1" w:unhideWhenUsed="1"/>
     <w:lsdException w:name="Placeholder Text" w:semiHidden="1"/>
     <w:lsdException w:name="No Spacing" w:uiPriority="1" w:qFormat="1"/>
     <w:lsdException w:name="Light Shading" w:uiPriority="60"/>
@@ -4963,6 +4905,7 @@
   </w:style>
   <w:style w:type="character" w:customStyle="1" w:styleId="Heading3Char">
     <w:name w:val="Heading 3 Char"/>
+    <w:aliases w:val="h3 Char"/>
     <w:basedOn w:val="DefaultParagraphFont"/>
     <w:link w:val="Heading3"/>
     <w:rsid w:val="004343F9"/>
